--- a/Documents/Use Case Diagram.docx
+++ b/Documents/Use Case Diagram.docx
@@ -14,22 +14,25 @@
       </w:pPr>
       <w:r>
         <w:rPr>
+          <w:rFonts w:ascii="Times New Roman" w:hAnsi="Times New Roman" w:cs="Times New Roman"/>
+          <w:b/>
           <w:noProof/>
+          <w:sz w:val="28"/>
           <w:lang w:eastAsia="ru-RU"/>
         </w:rPr>
         <w:drawing>
-          <wp:anchor distT="0" distB="0" distL="114300" distR="114300" simplePos="0" relativeHeight="251658240" behindDoc="1" locked="0" layoutInCell="1" allowOverlap="1">
+          <wp:anchor distT="0" distB="0" distL="114300" distR="114300" simplePos="0" relativeHeight="251658240" behindDoc="0" locked="0" layoutInCell="1" allowOverlap="1" wp14:anchorId="05C19F64" wp14:editId="700C664A">
             <wp:simplePos x="0" y="0"/>
             <wp:positionH relativeFrom="page">
               <wp:align>left</wp:align>
             </wp:positionH>
             <wp:positionV relativeFrom="paragraph">
-              <wp:posOffset>477520</wp:posOffset>
+              <wp:posOffset>417195</wp:posOffset>
             </wp:positionV>
-            <wp:extent cx="7519670" cy="3372485"/>
+            <wp:extent cx="7552690" cy="3582670"/>
             <wp:effectExtent l="0" t="0" r="0" b="0"/>
             <wp:wrapTopAndBottom/>
-            <wp:docPr id="1" name="Рисунок 1"/>
+            <wp:docPr id="2" name="Рисунок 2"/>
             <wp:cNvGraphicFramePr>
               <a:graphicFrameLocks xmlns:a="http://schemas.openxmlformats.org/drawingml/2006/main" noChangeAspect="1"/>
             </wp:cNvGraphicFramePr>
@@ -42,7 +45,7 @@
                       <a:picLocks noChangeAspect="1" noChangeArrowheads="1"/>
                     </pic:cNvPicPr>
                   </pic:nvPicPr>
-                  <pic:blipFill>
+                  <pic:blipFill rotWithShape="1">
                     <a:blip r:embed="rId5">
                       <a:extLst>
                         <a:ext uri="{28A0092B-C50C-407E-A947-70E740481C1C}">
@@ -50,15 +53,13 @@
                         </a:ext>
                       </a:extLst>
                     </a:blip>
-                    <a:srcRect/>
-                    <a:stretch>
-                      <a:fillRect/>
-                    </a:stretch>
+                    <a:srcRect l="6267" t="3591" r="6202" b="3874"/>
+                    <a:stretch/>
                   </pic:blipFill>
                   <pic:spPr bwMode="auto">
                     <a:xfrm>
                       <a:off x="0" y="0"/>
-                      <a:ext cx="7519670" cy="3372485"/>
+                      <a:ext cx="7552690" cy="3582670"/>
                     </a:xfrm>
                     <a:prstGeom prst="rect">
                       <a:avLst/>
@@ -67,6 +68,11 @@
                     <a:ln>
                       <a:noFill/>
                     </a:ln>
+                    <a:extLst>
+                      <a:ext uri="{53640926-AAD7-44D8-BBD7-CCE9431645EC}">
+                        <a14:shadowObscured xmlns:a14="http://schemas.microsoft.com/office/drawing/2010/main"/>
+                      </a:ext>
+                    </a:extLst>
                   </pic:spPr>
                 </pic:pic>
               </a:graphicData>
@@ -88,6 +94,8 @@
         </w:rPr>
         <w:t>Диаграмма использования</w:t>
       </w:r>
+      <w:bookmarkStart w:id="0" w:name="_GoBack"/>
+      <w:bookmarkEnd w:id="0"/>
     </w:p>
     <w:p>
       <w:pPr>
@@ -96,6 +104,19 @@
         <w:rPr>
           <w:rFonts w:ascii="Times New Roman" w:hAnsi="Times New Roman" w:cs="Times New Roman"/>
           <w:b/>
+          <w:noProof/>
+          <w:sz w:val="28"/>
+          <w:lang w:eastAsia="ru-RU"/>
+        </w:rPr>
+      </w:pPr>
+    </w:p>
+    <w:p>
+      <w:pPr>
+        <w:spacing w:after="0"/>
+        <w:jc w:val="center"/>
+        <w:rPr>
+          <w:rFonts w:ascii="Times New Roman" w:hAnsi="Times New Roman" w:cs="Times New Roman"/>
+          <w:b/>
           <w:sz w:val="28"/>
         </w:rPr>
       </w:pPr>
@@ -498,6 +519,7 @@
           <w:rFonts w:ascii="Times New Roman" w:hAnsi="Times New Roman" w:cs="Times New Roman"/>
           <w:sz w:val="28"/>
         </w:rPr>
+        <w:lastRenderedPageBreak/>
         <w:t>Открывается окно выбора сохранения.</w:t>
       </w:r>
       <w:r>
@@ -547,7 +569,6 @@
           <w:rFonts w:ascii="Times New Roman" w:hAnsi="Times New Roman" w:cs="Times New Roman"/>
           <w:sz w:val="28"/>
         </w:rPr>
-        <w:lastRenderedPageBreak/>
         <w:t>Запускается игра.</w:t>
       </w:r>
     </w:p>
@@ -1101,7 +1122,7 @@
           <w:rFonts w:ascii="Times New Roman" w:hAnsi="Times New Roman" w:cs="Times New Roman"/>
           <w:sz w:val="28"/>
         </w:rPr>
-        <w:t>Открывается локация с созданным персонажем.</w:t>
+        <w:t>Пользователь может получать задания.</w:t>
       </w:r>
     </w:p>
     <w:p>
@@ -1118,7 +1139,7 @@
           <w:rFonts w:ascii="Times New Roman" w:hAnsi="Times New Roman" w:cs="Times New Roman"/>
           <w:sz w:val="28"/>
         </w:rPr>
-        <w:t>Пользователь перемещается по локации</w:t>
+        <w:t>Пользователь может сражаться.</w:t>
       </w:r>
     </w:p>
     <w:p>
@@ -1135,7 +1156,129 @@
           <w:rFonts w:ascii="Times New Roman" w:hAnsi="Times New Roman" w:cs="Times New Roman"/>
           <w:sz w:val="28"/>
         </w:rPr>
-        <w:t xml:space="preserve">Пользователь использует </w:t>
+        <w:t>Пользователь может управлять инвентарем.</w:t>
+      </w:r>
+    </w:p>
+    <w:p>
+      <w:pPr>
+        <w:spacing w:after="0"/>
+        <w:ind w:left="1416"/>
+        <w:rPr>
+          <w:rFonts w:ascii="Times New Roman" w:hAnsi="Times New Roman" w:cs="Times New Roman"/>
+          <w:sz w:val="28"/>
+        </w:rPr>
+      </w:pPr>
+      <w:r>
+        <w:rPr>
+          <w:rFonts w:ascii="Times New Roman" w:hAnsi="Times New Roman" w:cs="Times New Roman"/>
+          <w:sz w:val="28"/>
+        </w:rPr>
+        <w:t>Пользователь может перемещаться между локациями.</w:t>
+      </w:r>
+    </w:p>
+    <w:p>
+      <w:pPr>
+        <w:pStyle w:val="a3"/>
+        <w:numPr>
+          <w:ilvl w:val="1"/>
+          <w:numId w:val="1"/>
+        </w:numPr>
+        <w:spacing w:after="0"/>
+        <w:rPr>
+          <w:rFonts w:ascii="Times New Roman" w:hAnsi="Times New Roman" w:cs="Times New Roman"/>
+          <w:b/>
+          <w:sz w:val="28"/>
+        </w:rPr>
+      </w:pPr>
+      <w:r>
+        <w:rPr>
+          <w:rFonts w:ascii="Times New Roman" w:hAnsi="Times New Roman" w:cs="Times New Roman"/>
+          <w:b/>
+          <w:sz w:val="28"/>
+        </w:rPr>
+        <w:t>Постусловия</w:t>
+      </w:r>
+    </w:p>
+    <w:p>
+      <w:pPr>
+        <w:pStyle w:val="a3"/>
+        <w:spacing w:after="0"/>
+        <w:ind w:left="1440"/>
+        <w:rPr>
+          <w:rFonts w:ascii="Times New Roman" w:hAnsi="Times New Roman" w:cs="Times New Roman"/>
+          <w:sz w:val="28"/>
+        </w:rPr>
+      </w:pPr>
+      <w:r>
+        <w:rPr>
+          <w:rFonts w:ascii="Times New Roman" w:hAnsi="Times New Roman" w:cs="Times New Roman"/>
+          <w:sz w:val="28"/>
+        </w:rPr>
+        <w:t>Отсутствуют.</w:t>
+      </w:r>
+    </w:p>
+    <w:p>
+      <w:pPr>
+        <w:pStyle w:val="a3"/>
+        <w:numPr>
+          <w:ilvl w:val="0"/>
+          <w:numId w:val="1"/>
+        </w:numPr>
+        <w:spacing w:after="0"/>
+        <w:rPr>
+          <w:rFonts w:ascii="Times New Roman" w:hAnsi="Times New Roman" w:cs="Times New Roman"/>
+          <w:b/>
+          <w:sz w:val="28"/>
+        </w:rPr>
+      </w:pPr>
+      <w:r>
+        <w:rPr>
+          <w:rFonts w:ascii="Times New Roman" w:hAnsi="Times New Roman" w:cs="Times New Roman"/>
+          <w:b/>
+          <w:sz w:val="28"/>
+        </w:rPr>
+        <w:t>Получать задания</w:t>
+      </w:r>
+    </w:p>
+    <w:p>
+      <w:pPr>
+        <w:pStyle w:val="a3"/>
+        <w:numPr>
+          <w:ilvl w:val="1"/>
+          <w:numId w:val="1"/>
+        </w:numPr>
+        <w:spacing w:after="0"/>
+        <w:rPr>
+          <w:rFonts w:ascii="Times New Roman" w:hAnsi="Times New Roman" w:cs="Times New Roman"/>
+          <w:b/>
+          <w:sz w:val="28"/>
+        </w:rPr>
+      </w:pPr>
+      <w:r>
+        <w:rPr>
+          <w:rFonts w:ascii="Times New Roman" w:hAnsi="Times New Roman" w:cs="Times New Roman"/>
+          <w:b/>
+          <w:sz w:val="28"/>
+        </w:rPr>
+        <w:lastRenderedPageBreak/>
+        <w:t>Краткое описание</w:t>
+      </w:r>
+    </w:p>
+    <w:p>
+      <w:pPr>
+        <w:spacing w:after="0"/>
+        <w:ind w:left="708" w:firstLine="708"/>
+        <w:rPr>
+          <w:rFonts w:ascii="Times New Roman" w:hAnsi="Times New Roman" w:cs="Times New Roman"/>
+          <w:sz w:val="28"/>
+        </w:rPr>
+      </w:pPr>
+      <w:r>
+        <w:rPr>
+          <w:rFonts w:ascii="Times New Roman" w:hAnsi="Times New Roman" w:cs="Times New Roman"/>
+          <w:sz w:val="28"/>
+        </w:rPr>
+        <w:t>Данный вариант использования позволяет пользователю получать задания от неигровых персонажей (</w:t>
       </w:r>
       <w:r>
         <w:rPr>
@@ -1143,125 +1286,6 @@
           <w:sz w:val="28"/>
           <w:lang w:val="en-US"/>
         </w:rPr>
-        <w:t>GUI</w:t>
-      </w:r>
-      <w:r>
-        <w:rPr>
-          <w:rFonts w:ascii="Times New Roman" w:hAnsi="Times New Roman" w:cs="Times New Roman"/>
-          <w:sz w:val="28"/>
-        </w:rPr>
-        <w:t>.</w:t>
-      </w:r>
-    </w:p>
-    <w:p>
-      <w:pPr>
-        <w:pStyle w:val="a3"/>
-        <w:numPr>
-          <w:ilvl w:val="1"/>
-          <w:numId w:val="1"/>
-        </w:numPr>
-        <w:spacing w:after="0"/>
-        <w:rPr>
-          <w:rFonts w:ascii="Times New Roman" w:hAnsi="Times New Roman" w:cs="Times New Roman"/>
-          <w:b/>
-          <w:sz w:val="28"/>
-        </w:rPr>
-      </w:pPr>
-      <w:r>
-        <w:rPr>
-          <w:rFonts w:ascii="Times New Roman" w:hAnsi="Times New Roman" w:cs="Times New Roman"/>
-          <w:b/>
-          <w:sz w:val="28"/>
-        </w:rPr>
-        <w:t>Постусловия</w:t>
-      </w:r>
-    </w:p>
-    <w:p>
-      <w:pPr>
-        <w:pStyle w:val="a3"/>
-        <w:spacing w:after="0"/>
-        <w:ind w:left="1440"/>
-        <w:rPr>
-          <w:rFonts w:ascii="Times New Roman" w:hAnsi="Times New Roman" w:cs="Times New Roman"/>
-          <w:sz w:val="28"/>
-        </w:rPr>
-      </w:pPr>
-      <w:r>
-        <w:rPr>
-          <w:rFonts w:ascii="Times New Roman" w:hAnsi="Times New Roman" w:cs="Times New Roman"/>
-          <w:sz w:val="28"/>
-        </w:rPr>
-        <w:t>Отсутствуют.</w:t>
-      </w:r>
-    </w:p>
-    <w:p>
-      <w:pPr>
-        <w:pStyle w:val="a3"/>
-        <w:numPr>
-          <w:ilvl w:val="0"/>
-          <w:numId w:val="1"/>
-        </w:numPr>
-        <w:spacing w:after="0"/>
-        <w:rPr>
-          <w:rFonts w:ascii="Times New Roman" w:hAnsi="Times New Roman" w:cs="Times New Roman"/>
-          <w:b/>
-          <w:sz w:val="28"/>
-        </w:rPr>
-      </w:pPr>
-      <w:r>
-        <w:rPr>
-          <w:rFonts w:ascii="Times New Roman" w:hAnsi="Times New Roman" w:cs="Times New Roman"/>
-          <w:b/>
-          <w:sz w:val="28"/>
-        </w:rPr>
-        <w:t>Получать задания</w:t>
-      </w:r>
-    </w:p>
-    <w:p>
-      <w:pPr>
-        <w:pStyle w:val="a3"/>
-        <w:numPr>
-          <w:ilvl w:val="1"/>
-          <w:numId w:val="1"/>
-        </w:numPr>
-        <w:spacing w:after="0"/>
-        <w:rPr>
-          <w:rFonts w:ascii="Times New Roman" w:hAnsi="Times New Roman" w:cs="Times New Roman"/>
-          <w:b/>
-          <w:sz w:val="28"/>
-        </w:rPr>
-      </w:pPr>
-      <w:r>
-        <w:rPr>
-          <w:rFonts w:ascii="Times New Roman" w:hAnsi="Times New Roman" w:cs="Times New Roman"/>
-          <w:b/>
-          <w:sz w:val="28"/>
-        </w:rPr>
-        <w:t>Краткое описание</w:t>
-      </w:r>
-    </w:p>
-    <w:p>
-      <w:pPr>
-        <w:spacing w:after="0"/>
-        <w:ind w:left="708" w:firstLine="708"/>
-        <w:rPr>
-          <w:rFonts w:ascii="Times New Roman" w:hAnsi="Times New Roman" w:cs="Times New Roman"/>
-          <w:sz w:val="28"/>
-        </w:rPr>
-      </w:pPr>
-      <w:r>
-        <w:rPr>
-          <w:rFonts w:ascii="Times New Roman" w:hAnsi="Times New Roman" w:cs="Times New Roman"/>
-          <w:sz w:val="28"/>
-        </w:rPr>
-        <w:t>Данный вариант использования позволяет пользователю получать задания от неигровых персонажей (</w:t>
-      </w:r>
-      <w:r>
-        <w:rPr>
-          <w:rFonts w:ascii="Times New Roman" w:hAnsi="Times New Roman" w:cs="Times New Roman"/>
-          <w:sz w:val="28"/>
-          <w:lang w:val="en-US"/>
-        </w:rPr>
         <w:t>NPC</w:t>
       </w:r>
       <w:r>
@@ -1309,7 +1333,6 @@
           <w:rFonts w:ascii="Times New Roman" w:hAnsi="Times New Roman" w:cs="Times New Roman"/>
           <w:sz w:val="28"/>
         </w:rPr>
-        <w:lastRenderedPageBreak/>
         <w:t xml:space="preserve">Наличие у </w:t>
       </w:r>
       <w:r>
@@ -2044,6 +2067,7 @@
           <w:b/>
           <w:sz w:val="28"/>
         </w:rPr>
+        <w:lastRenderedPageBreak/>
         <w:t>Удаление</w:t>
       </w:r>
     </w:p>
@@ -2098,79 +2122,722 @@
           <w:rFonts w:ascii="Times New Roman" w:hAnsi="Times New Roman" w:cs="Times New Roman"/>
           <w:sz w:val="28"/>
         </w:rPr>
+        <w:t>Пользователь производит долгое нажатие на вещь, которую хочет</w:t>
+      </w:r>
+      <w:r>
+        <w:rPr>
+          <w:rFonts w:ascii="Times New Roman" w:hAnsi="Times New Roman" w:cs="Times New Roman"/>
+          <w:sz w:val="28"/>
+        </w:rPr>
+        <w:t xml:space="preserve"> удалить</w:t>
+      </w:r>
+      <w:r>
+        <w:rPr>
+          <w:rFonts w:ascii="Times New Roman" w:hAnsi="Times New Roman" w:cs="Times New Roman"/>
+          <w:sz w:val="28"/>
+        </w:rPr>
+        <w:t>.</w:t>
+      </w:r>
+    </w:p>
+    <w:p>
+      <w:pPr>
+        <w:pStyle w:val="a3"/>
+        <w:spacing w:after="0"/>
+        <w:ind w:firstLine="696"/>
+        <w:rPr>
+          <w:rFonts w:ascii="Times New Roman" w:hAnsi="Times New Roman" w:cs="Times New Roman"/>
+          <w:sz w:val="28"/>
+        </w:rPr>
+      </w:pPr>
+      <w:r>
+        <w:rPr>
+          <w:rFonts w:ascii="Times New Roman" w:hAnsi="Times New Roman" w:cs="Times New Roman"/>
+          <w:sz w:val="28"/>
+        </w:rPr>
+        <w:t xml:space="preserve">Пользователь перетаскивает вещь на </w:t>
+      </w:r>
+      <w:r>
+        <w:rPr>
+          <w:rFonts w:ascii="Times New Roman" w:hAnsi="Times New Roman" w:cs="Times New Roman"/>
+          <w:sz w:val="28"/>
+        </w:rPr>
+        <w:t>за пределы окна инвентаря</w:t>
+      </w:r>
+      <w:r>
+        <w:rPr>
+          <w:rFonts w:ascii="Times New Roman" w:hAnsi="Times New Roman" w:cs="Times New Roman"/>
+          <w:sz w:val="28"/>
+        </w:rPr>
+        <w:t>.</w:t>
+      </w:r>
+    </w:p>
+    <w:p>
+      <w:pPr>
+        <w:pStyle w:val="a3"/>
+        <w:spacing w:after="0"/>
+        <w:ind w:firstLine="696"/>
+        <w:rPr>
+          <w:rFonts w:ascii="Times New Roman" w:hAnsi="Times New Roman" w:cs="Times New Roman"/>
+          <w:sz w:val="28"/>
+        </w:rPr>
+      </w:pPr>
+      <w:r>
+        <w:rPr>
+          <w:rFonts w:ascii="Times New Roman" w:hAnsi="Times New Roman" w:cs="Times New Roman"/>
+          <w:sz w:val="28"/>
+        </w:rPr>
+        <w:t>Вещь появляется возле персонажа</w:t>
+      </w:r>
+      <w:r>
+        <w:rPr>
+          <w:rFonts w:ascii="Times New Roman" w:hAnsi="Times New Roman" w:cs="Times New Roman"/>
+          <w:sz w:val="28"/>
+        </w:rPr>
+        <w:t>.</w:t>
+      </w:r>
+    </w:p>
+    <w:p>
+      <w:pPr>
+        <w:pStyle w:val="a3"/>
+        <w:numPr>
+          <w:ilvl w:val="1"/>
+          <w:numId w:val="1"/>
+        </w:numPr>
+        <w:spacing w:after="0"/>
+        <w:rPr>
+          <w:rFonts w:ascii="Times New Roman" w:hAnsi="Times New Roman" w:cs="Times New Roman"/>
+          <w:b/>
+          <w:sz w:val="28"/>
+        </w:rPr>
+      </w:pPr>
+      <w:r>
+        <w:rPr>
+          <w:rFonts w:ascii="Times New Roman" w:hAnsi="Times New Roman" w:cs="Times New Roman"/>
+          <w:b/>
+          <w:sz w:val="28"/>
+        </w:rPr>
+        <w:t>Постусловия</w:t>
+      </w:r>
+    </w:p>
+    <w:p>
+      <w:pPr>
+        <w:spacing w:after="0"/>
+        <w:ind w:left="1416"/>
+        <w:rPr>
+          <w:rFonts w:ascii="Times New Roman" w:hAnsi="Times New Roman" w:cs="Times New Roman"/>
+          <w:sz w:val="28"/>
+        </w:rPr>
+      </w:pPr>
+      <w:r>
+        <w:rPr>
+          <w:rFonts w:ascii="Times New Roman" w:hAnsi="Times New Roman" w:cs="Times New Roman"/>
+          <w:sz w:val="28"/>
+        </w:rPr>
+        <w:t>Изменяется содержимое инвентаря.</w:t>
+      </w:r>
+    </w:p>
+    <w:p>
+      <w:pPr>
+        <w:pStyle w:val="a3"/>
+        <w:numPr>
+          <w:ilvl w:val="0"/>
+          <w:numId w:val="1"/>
+        </w:numPr>
+        <w:spacing w:after="0"/>
+        <w:rPr>
+          <w:rFonts w:ascii="Times New Roman" w:hAnsi="Times New Roman" w:cs="Times New Roman"/>
+          <w:b/>
+          <w:sz w:val="28"/>
+        </w:rPr>
+      </w:pPr>
+      <w:r>
+        <w:rPr>
+          <w:rFonts w:ascii="Times New Roman" w:hAnsi="Times New Roman" w:cs="Times New Roman"/>
+          <w:b/>
+          <w:sz w:val="28"/>
+        </w:rPr>
+        <w:t>Сражаться с противником</w:t>
+      </w:r>
+    </w:p>
+    <w:p>
+      <w:pPr>
+        <w:pStyle w:val="a3"/>
+        <w:numPr>
+          <w:ilvl w:val="1"/>
+          <w:numId w:val="1"/>
+        </w:numPr>
+        <w:spacing w:after="0"/>
+        <w:rPr>
+          <w:rFonts w:ascii="Times New Roman" w:hAnsi="Times New Roman" w:cs="Times New Roman"/>
+          <w:b/>
+          <w:sz w:val="28"/>
+        </w:rPr>
+      </w:pPr>
+      <w:r>
+        <w:rPr>
+          <w:rFonts w:ascii="Times New Roman" w:hAnsi="Times New Roman" w:cs="Times New Roman"/>
+          <w:b/>
+          <w:sz w:val="28"/>
+        </w:rPr>
+        <w:t>Краткое описание</w:t>
+      </w:r>
+    </w:p>
+    <w:p>
+      <w:pPr>
+        <w:spacing w:after="0"/>
+        <w:ind w:left="708" w:firstLine="708"/>
+        <w:rPr>
+          <w:rFonts w:ascii="Times New Roman" w:hAnsi="Times New Roman" w:cs="Times New Roman"/>
+          <w:sz w:val="28"/>
+        </w:rPr>
+      </w:pPr>
+      <w:r>
+        <w:rPr>
+          <w:rFonts w:ascii="Times New Roman" w:hAnsi="Times New Roman" w:cs="Times New Roman"/>
+          <w:sz w:val="28"/>
+        </w:rPr>
+        <w:t>Данный вариант использования позволяет пользователю сражаться с противниками.</w:t>
+      </w:r>
+    </w:p>
+    <w:p>
+      <w:pPr>
+        <w:pStyle w:val="a3"/>
+        <w:numPr>
+          <w:ilvl w:val="1"/>
+          <w:numId w:val="1"/>
+        </w:numPr>
+        <w:spacing w:after="0"/>
+        <w:rPr>
+          <w:rFonts w:ascii="Times New Roman" w:hAnsi="Times New Roman" w:cs="Times New Roman"/>
+          <w:b/>
+          <w:sz w:val="28"/>
+        </w:rPr>
+      </w:pPr>
+      <w:r>
+        <w:rPr>
+          <w:rFonts w:ascii="Times New Roman" w:hAnsi="Times New Roman" w:cs="Times New Roman"/>
+          <w:b/>
+          <w:sz w:val="28"/>
+        </w:rPr>
+        <w:t>Предусловия</w:t>
+      </w:r>
+    </w:p>
+    <w:p>
+      <w:pPr>
+        <w:spacing w:after="0"/>
+        <w:ind w:left="1416"/>
+        <w:rPr>
+          <w:rFonts w:ascii="Times New Roman" w:hAnsi="Times New Roman" w:cs="Times New Roman"/>
+          <w:sz w:val="28"/>
+        </w:rPr>
+      </w:pPr>
+      <w:r>
+        <w:rPr>
+          <w:rFonts w:ascii="Times New Roman" w:hAnsi="Times New Roman" w:cs="Times New Roman"/>
+          <w:sz w:val="28"/>
+        </w:rPr>
+        <w:t>В поле видимости находится противник.</w:t>
+      </w:r>
+    </w:p>
+    <w:p>
+      <w:pPr>
+        <w:pStyle w:val="a3"/>
+        <w:numPr>
+          <w:ilvl w:val="1"/>
+          <w:numId w:val="1"/>
+        </w:numPr>
+        <w:spacing w:after="0"/>
+        <w:rPr>
+          <w:rFonts w:ascii="Times New Roman" w:hAnsi="Times New Roman" w:cs="Times New Roman"/>
+          <w:b/>
+          <w:sz w:val="28"/>
+        </w:rPr>
+      </w:pPr>
+      <w:r>
+        <w:rPr>
+          <w:rFonts w:ascii="Times New Roman" w:hAnsi="Times New Roman" w:cs="Times New Roman"/>
+          <w:b/>
+          <w:sz w:val="28"/>
+        </w:rPr>
+        <w:t>Основной поток событий</w:t>
+      </w:r>
+    </w:p>
+    <w:p>
+      <w:pPr>
+        <w:spacing w:after="0"/>
+        <w:ind w:left="708" w:firstLine="708"/>
+        <w:rPr>
+          <w:rFonts w:ascii="Times New Roman" w:hAnsi="Times New Roman" w:cs="Times New Roman"/>
+          <w:sz w:val="28"/>
+        </w:rPr>
+      </w:pPr>
+      <w:r>
+        <w:rPr>
+          <w:rFonts w:ascii="Times New Roman" w:hAnsi="Times New Roman" w:cs="Times New Roman"/>
+          <w:sz w:val="28"/>
+        </w:rPr>
+        <w:t>Пользователь производит одно касание по врагу (тап) для удара оружием.</w:t>
+      </w:r>
+    </w:p>
+    <w:p>
+      <w:pPr>
+        <w:spacing w:after="0"/>
+        <w:ind w:left="708" w:firstLine="708"/>
+        <w:rPr>
+          <w:rFonts w:ascii="Times New Roman" w:hAnsi="Times New Roman" w:cs="Times New Roman"/>
+          <w:sz w:val="28"/>
+        </w:rPr>
+      </w:pPr>
+      <w:r>
+        <w:rPr>
+          <w:rFonts w:ascii="Times New Roman" w:hAnsi="Times New Roman" w:cs="Times New Roman"/>
+          <w:sz w:val="28"/>
+        </w:rPr>
+        <w:t>Пользователь делает два (три) тапа для использования способностей.</w:t>
+      </w:r>
+    </w:p>
+    <w:p>
+      <w:pPr>
+        <w:pStyle w:val="a3"/>
+        <w:numPr>
+          <w:ilvl w:val="1"/>
+          <w:numId w:val="1"/>
+        </w:numPr>
+        <w:spacing w:after="0"/>
+        <w:rPr>
+          <w:rFonts w:ascii="Times New Roman" w:hAnsi="Times New Roman" w:cs="Times New Roman"/>
+          <w:b/>
+          <w:sz w:val="28"/>
+        </w:rPr>
+      </w:pPr>
+      <w:r>
+        <w:rPr>
+          <w:rFonts w:ascii="Times New Roman" w:hAnsi="Times New Roman" w:cs="Times New Roman"/>
+          <w:b/>
+          <w:sz w:val="28"/>
+        </w:rPr>
+        <w:t>Постусловия</w:t>
+      </w:r>
+    </w:p>
+    <w:p>
+      <w:pPr>
+        <w:pStyle w:val="a3"/>
+        <w:spacing w:after="0"/>
+        <w:ind w:left="1440"/>
+        <w:rPr>
+          <w:rFonts w:ascii="Times New Roman" w:hAnsi="Times New Roman" w:cs="Times New Roman"/>
+          <w:sz w:val="28"/>
+        </w:rPr>
+      </w:pPr>
+      <w:r>
+        <w:rPr>
+          <w:rFonts w:ascii="Times New Roman" w:hAnsi="Times New Roman" w:cs="Times New Roman"/>
+          <w:sz w:val="28"/>
+        </w:rPr>
+        <w:t>Противнику наносится урон, накладывается негативный эффект.</w:t>
+      </w:r>
+    </w:p>
+    <w:p>
+      <w:pPr>
+        <w:pStyle w:val="a3"/>
+        <w:numPr>
+          <w:ilvl w:val="0"/>
+          <w:numId w:val="1"/>
+        </w:numPr>
+        <w:spacing w:after="0"/>
+        <w:rPr>
+          <w:rFonts w:ascii="Times New Roman" w:hAnsi="Times New Roman" w:cs="Times New Roman"/>
+          <w:b/>
+          <w:sz w:val="28"/>
+        </w:rPr>
+      </w:pPr>
+      <w:r>
+        <w:rPr>
+          <w:rFonts w:ascii="Times New Roman" w:hAnsi="Times New Roman" w:cs="Times New Roman"/>
+          <w:b/>
+          <w:sz w:val="28"/>
+        </w:rPr>
+        <w:t xml:space="preserve"> Перемещаться между локациями</w:t>
+      </w:r>
+    </w:p>
+    <w:p>
+      <w:pPr>
+        <w:pStyle w:val="a3"/>
+        <w:numPr>
+          <w:ilvl w:val="1"/>
+          <w:numId w:val="1"/>
+        </w:numPr>
+        <w:spacing w:after="0"/>
+        <w:rPr>
+          <w:rFonts w:ascii="Times New Roman" w:hAnsi="Times New Roman" w:cs="Times New Roman"/>
+          <w:b/>
+          <w:sz w:val="28"/>
+        </w:rPr>
+      </w:pPr>
+      <w:r>
+        <w:rPr>
+          <w:rFonts w:ascii="Times New Roman" w:hAnsi="Times New Roman" w:cs="Times New Roman"/>
+          <w:b/>
+          <w:sz w:val="28"/>
+        </w:rPr>
+        <w:t>Краткое описание</w:t>
+      </w:r>
+    </w:p>
+    <w:p>
+      <w:pPr>
+        <w:spacing w:after="0"/>
+        <w:ind w:left="708" w:firstLine="708"/>
+        <w:rPr>
+          <w:rFonts w:ascii="Times New Roman" w:hAnsi="Times New Roman" w:cs="Times New Roman"/>
+          <w:sz w:val="28"/>
+        </w:rPr>
+      </w:pPr>
+      <w:r>
+        <w:rPr>
+          <w:rFonts w:ascii="Times New Roman" w:hAnsi="Times New Roman" w:cs="Times New Roman"/>
+          <w:sz w:val="28"/>
+        </w:rPr>
+        <w:t>Данный вариант использования позволяет пользователю перемещать своего персонажа между локациями.</w:t>
+      </w:r>
+    </w:p>
+    <w:p>
+      <w:pPr>
+        <w:pStyle w:val="a3"/>
+        <w:numPr>
+          <w:ilvl w:val="1"/>
+          <w:numId w:val="1"/>
+        </w:numPr>
+        <w:spacing w:after="0"/>
+        <w:rPr>
+          <w:rFonts w:ascii="Times New Roman" w:hAnsi="Times New Roman" w:cs="Times New Roman"/>
+          <w:b/>
+          <w:sz w:val="28"/>
+        </w:rPr>
+      </w:pPr>
+      <w:r>
+        <w:rPr>
+          <w:rFonts w:ascii="Times New Roman" w:hAnsi="Times New Roman" w:cs="Times New Roman"/>
+          <w:b/>
+          <w:sz w:val="28"/>
+        </w:rPr>
+        <w:t>Предусловия</w:t>
+      </w:r>
+    </w:p>
+    <w:p>
+      <w:pPr>
+        <w:spacing w:after="0"/>
+        <w:ind w:left="1416"/>
+        <w:rPr>
+          <w:rFonts w:ascii="Times New Roman" w:hAnsi="Times New Roman" w:cs="Times New Roman"/>
+          <w:sz w:val="28"/>
+        </w:rPr>
+      </w:pPr>
+      <w:r>
+        <w:rPr>
+          <w:rFonts w:ascii="Times New Roman" w:hAnsi="Times New Roman" w:cs="Times New Roman"/>
+          <w:sz w:val="28"/>
+        </w:rPr>
+        <w:t>Отсутствуют.</w:t>
+      </w:r>
+    </w:p>
+    <w:p>
+      <w:pPr>
+        <w:pStyle w:val="a3"/>
+        <w:numPr>
+          <w:ilvl w:val="1"/>
+          <w:numId w:val="1"/>
+        </w:numPr>
+        <w:spacing w:after="0"/>
+        <w:rPr>
+          <w:rFonts w:ascii="Times New Roman" w:hAnsi="Times New Roman" w:cs="Times New Roman"/>
+          <w:b/>
+          <w:sz w:val="28"/>
+        </w:rPr>
+      </w:pPr>
+      <w:r>
+        <w:rPr>
+          <w:rFonts w:ascii="Times New Roman" w:hAnsi="Times New Roman" w:cs="Times New Roman"/>
+          <w:b/>
+          <w:sz w:val="28"/>
+        </w:rPr>
+        <w:t>Основной поток событий</w:t>
+      </w:r>
+    </w:p>
+    <w:p>
+      <w:pPr>
+        <w:spacing w:after="0"/>
+        <w:ind w:left="708" w:firstLine="708"/>
+        <w:rPr>
+          <w:rFonts w:ascii="Times New Roman" w:hAnsi="Times New Roman" w:cs="Times New Roman"/>
+          <w:sz w:val="28"/>
+        </w:rPr>
+      </w:pPr>
+      <w:r>
+        <w:rPr>
+          <w:rFonts w:ascii="Times New Roman" w:hAnsi="Times New Roman" w:cs="Times New Roman"/>
+          <w:sz w:val="28"/>
+        </w:rPr>
+        <w:t>Пользователь доходит персонажем до специальной области локации – перехода.</w:t>
+      </w:r>
+    </w:p>
+    <w:p>
+      <w:pPr>
+        <w:spacing w:after="0"/>
+        <w:ind w:left="708" w:firstLine="708"/>
+        <w:rPr>
+          <w:rFonts w:ascii="Times New Roman" w:hAnsi="Times New Roman" w:cs="Times New Roman"/>
+          <w:sz w:val="28"/>
+        </w:rPr>
+      </w:pPr>
+      <w:r>
+        <w:rPr>
+          <w:rFonts w:ascii="Times New Roman" w:hAnsi="Times New Roman" w:cs="Times New Roman"/>
+          <w:sz w:val="28"/>
+        </w:rPr>
+        <w:t>Пользователь нажимает на переход.</w:t>
+      </w:r>
+    </w:p>
+    <w:p>
+      <w:pPr>
+        <w:pStyle w:val="a3"/>
+        <w:numPr>
+          <w:ilvl w:val="1"/>
+          <w:numId w:val="1"/>
+        </w:numPr>
+        <w:spacing w:after="0"/>
+        <w:rPr>
+          <w:rFonts w:ascii="Times New Roman" w:hAnsi="Times New Roman" w:cs="Times New Roman"/>
+          <w:b/>
+          <w:sz w:val="28"/>
+        </w:rPr>
+      </w:pPr>
+      <w:r>
+        <w:rPr>
+          <w:rFonts w:ascii="Times New Roman" w:hAnsi="Times New Roman" w:cs="Times New Roman"/>
+          <w:b/>
+          <w:sz w:val="28"/>
+        </w:rPr>
+        <w:t>Постусловия</w:t>
+      </w:r>
+    </w:p>
+    <w:p>
+      <w:pPr>
+        <w:pStyle w:val="a3"/>
+        <w:spacing w:after="0"/>
+        <w:ind w:left="1440"/>
+        <w:rPr>
+          <w:rFonts w:ascii="Times New Roman" w:hAnsi="Times New Roman" w:cs="Times New Roman"/>
+          <w:sz w:val="28"/>
+        </w:rPr>
+      </w:pPr>
+      <w:r>
+        <w:rPr>
+          <w:rFonts w:ascii="Times New Roman" w:hAnsi="Times New Roman" w:cs="Times New Roman"/>
+          <w:sz w:val="28"/>
+        </w:rPr>
+        <w:t>Персонаж перемещается на другую локацию.</w:t>
+      </w:r>
+    </w:p>
+    <w:p>
+      <w:pPr>
+        <w:pStyle w:val="a3"/>
+        <w:numPr>
+          <w:ilvl w:val="0"/>
+          <w:numId w:val="1"/>
+        </w:numPr>
+        <w:spacing w:after="0"/>
+        <w:rPr>
+          <w:rFonts w:ascii="Times New Roman" w:hAnsi="Times New Roman" w:cs="Times New Roman"/>
+          <w:b/>
+          <w:sz w:val="28"/>
+        </w:rPr>
+      </w:pPr>
+      <w:r>
+        <w:rPr>
+          <w:rFonts w:ascii="Times New Roman" w:hAnsi="Times New Roman" w:cs="Times New Roman"/>
+          <w:b/>
+          <w:sz w:val="28"/>
+        </w:rPr>
+        <w:t xml:space="preserve"> Изучать новые пассивные навыки</w:t>
+      </w:r>
+    </w:p>
+    <w:p>
+      <w:pPr>
+        <w:pStyle w:val="a3"/>
+        <w:numPr>
+          <w:ilvl w:val="1"/>
+          <w:numId w:val="1"/>
+        </w:numPr>
+        <w:spacing w:after="0"/>
+        <w:rPr>
+          <w:rFonts w:ascii="Times New Roman" w:hAnsi="Times New Roman" w:cs="Times New Roman"/>
+          <w:b/>
+          <w:sz w:val="28"/>
+        </w:rPr>
+      </w:pPr>
+      <w:r>
+        <w:rPr>
+          <w:rFonts w:ascii="Times New Roman" w:hAnsi="Times New Roman" w:cs="Times New Roman"/>
+          <w:b/>
+          <w:sz w:val="28"/>
+        </w:rPr>
+        <w:t>Краткое описание</w:t>
+      </w:r>
+    </w:p>
+    <w:p>
+      <w:pPr>
+        <w:spacing w:after="0"/>
+        <w:ind w:left="708" w:firstLine="708"/>
+        <w:rPr>
+          <w:rFonts w:ascii="Times New Roman" w:hAnsi="Times New Roman" w:cs="Times New Roman"/>
+          <w:sz w:val="28"/>
+        </w:rPr>
+      </w:pPr>
+      <w:r>
+        <w:rPr>
+          <w:rFonts w:ascii="Times New Roman" w:hAnsi="Times New Roman" w:cs="Times New Roman"/>
+          <w:sz w:val="28"/>
+        </w:rPr>
+        <w:t>Данный вариант использования позволяет пользователю по получении очка навыка изучать пассивные навыки.</w:t>
+      </w:r>
+    </w:p>
+    <w:p>
+      <w:pPr>
+        <w:pStyle w:val="a3"/>
+        <w:numPr>
+          <w:ilvl w:val="1"/>
+          <w:numId w:val="1"/>
+        </w:numPr>
+        <w:spacing w:after="0"/>
+        <w:rPr>
+          <w:rFonts w:ascii="Times New Roman" w:hAnsi="Times New Roman" w:cs="Times New Roman"/>
+          <w:b/>
+          <w:sz w:val="28"/>
+        </w:rPr>
+      </w:pPr>
+      <w:r>
+        <w:rPr>
+          <w:rFonts w:ascii="Times New Roman" w:hAnsi="Times New Roman" w:cs="Times New Roman"/>
+          <w:b/>
+          <w:sz w:val="28"/>
+        </w:rPr>
+        <w:t>Предусловия</w:t>
+      </w:r>
+    </w:p>
+    <w:p>
+      <w:pPr>
+        <w:spacing w:after="0"/>
+        <w:ind w:left="1416"/>
+        <w:rPr>
+          <w:rFonts w:ascii="Times New Roman" w:hAnsi="Times New Roman" w:cs="Times New Roman"/>
+          <w:sz w:val="28"/>
+        </w:rPr>
+      </w:pPr>
+      <w:r>
+        <w:rPr>
+          <w:rFonts w:ascii="Times New Roman" w:hAnsi="Times New Roman" w:cs="Times New Roman"/>
+          <w:sz w:val="28"/>
+        </w:rPr>
+        <w:t>Нераспределенное очко навыков.</w:t>
+      </w:r>
+    </w:p>
+    <w:p>
+      <w:pPr>
+        <w:pStyle w:val="a3"/>
+        <w:numPr>
+          <w:ilvl w:val="1"/>
+          <w:numId w:val="1"/>
+        </w:numPr>
+        <w:spacing w:after="0"/>
+        <w:rPr>
+          <w:rFonts w:ascii="Times New Roman" w:hAnsi="Times New Roman" w:cs="Times New Roman"/>
+          <w:b/>
+          <w:sz w:val="28"/>
+        </w:rPr>
+      </w:pPr>
+      <w:r>
+        <w:rPr>
+          <w:rFonts w:ascii="Times New Roman" w:hAnsi="Times New Roman" w:cs="Times New Roman"/>
+          <w:b/>
+          <w:sz w:val="28"/>
+        </w:rPr>
+        <w:t>Основной поток событий</w:t>
+      </w:r>
+    </w:p>
+    <w:p>
+      <w:pPr>
+        <w:spacing w:after="0"/>
+        <w:ind w:left="708" w:firstLine="708"/>
+        <w:rPr>
+          <w:rFonts w:ascii="Times New Roman" w:hAnsi="Times New Roman" w:cs="Times New Roman"/>
+          <w:sz w:val="28"/>
+        </w:rPr>
+      </w:pPr>
+      <w:r>
+        <w:rPr>
+          <w:rFonts w:ascii="Times New Roman" w:hAnsi="Times New Roman" w:cs="Times New Roman"/>
+          <w:sz w:val="28"/>
+        </w:rPr>
+        <w:t xml:space="preserve">Пользователь </w:t>
+      </w:r>
+      <w:r>
+        <w:rPr>
+          <w:rFonts w:ascii="Times New Roman" w:hAnsi="Times New Roman" w:cs="Times New Roman"/>
+          <w:sz w:val="28"/>
+        </w:rPr>
+        <w:t>нажимает на кнопку «Навыки».</w:t>
+      </w:r>
+    </w:p>
+    <w:p>
+      <w:pPr>
+        <w:spacing w:after="0"/>
+        <w:ind w:left="708" w:firstLine="708"/>
+        <w:rPr>
+          <w:rFonts w:ascii="Times New Roman" w:hAnsi="Times New Roman" w:cs="Times New Roman"/>
+          <w:sz w:val="28"/>
+        </w:rPr>
+      </w:pPr>
+      <w:r>
+        <w:rPr>
+          <w:rFonts w:ascii="Times New Roman" w:hAnsi="Times New Roman" w:cs="Times New Roman"/>
+          <w:sz w:val="28"/>
+        </w:rPr>
         <w:lastRenderedPageBreak/>
-        <w:t>Пользователь производит долгое нажатие на вещь, которую хочет</w:t>
-      </w:r>
-      <w:r>
-        <w:rPr>
-          <w:rFonts w:ascii="Times New Roman" w:hAnsi="Times New Roman" w:cs="Times New Roman"/>
-          <w:sz w:val="28"/>
-        </w:rPr>
-        <w:t xml:space="preserve"> удалить</w:t>
-      </w:r>
-      <w:r>
-        <w:rPr>
-          <w:rFonts w:ascii="Times New Roman" w:hAnsi="Times New Roman" w:cs="Times New Roman"/>
-          <w:sz w:val="28"/>
-        </w:rPr>
-        <w:t>.</w:t>
-      </w:r>
-    </w:p>
-    <w:p>
-      <w:pPr>
-        <w:pStyle w:val="a3"/>
-        <w:spacing w:after="0"/>
-        <w:ind w:firstLine="696"/>
-        <w:rPr>
-          <w:rFonts w:ascii="Times New Roman" w:hAnsi="Times New Roman" w:cs="Times New Roman"/>
-          <w:sz w:val="28"/>
-        </w:rPr>
-      </w:pPr>
-      <w:r>
-        <w:rPr>
-          <w:rFonts w:ascii="Times New Roman" w:hAnsi="Times New Roman" w:cs="Times New Roman"/>
-          <w:sz w:val="28"/>
-        </w:rPr>
-        <w:t xml:space="preserve">Пользователь перетаскивает вещь на </w:t>
-      </w:r>
-      <w:r>
-        <w:rPr>
-          <w:rFonts w:ascii="Times New Roman" w:hAnsi="Times New Roman" w:cs="Times New Roman"/>
-          <w:sz w:val="28"/>
-        </w:rPr>
-        <w:t>за пределы окна инвентаря</w:t>
-      </w:r>
-      <w:r>
-        <w:rPr>
-          <w:rFonts w:ascii="Times New Roman" w:hAnsi="Times New Roman" w:cs="Times New Roman"/>
-          <w:sz w:val="28"/>
-        </w:rPr>
-        <w:t>.</w:t>
-      </w:r>
-    </w:p>
-    <w:p>
-      <w:pPr>
-        <w:pStyle w:val="a3"/>
-        <w:spacing w:after="0"/>
-        <w:ind w:firstLine="696"/>
-        <w:rPr>
-          <w:rFonts w:ascii="Times New Roman" w:hAnsi="Times New Roman" w:cs="Times New Roman"/>
-          <w:sz w:val="28"/>
-        </w:rPr>
-      </w:pPr>
-      <w:r>
-        <w:rPr>
-          <w:rFonts w:ascii="Times New Roman" w:hAnsi="Times New Roman" w:cs="Times New Roman"/>
-          <w:sz w:val="28"/>
-        </w:rPr>
-        <w:t>Вещь появляется возле персонажа</w:t>
-      </w:r>
-      <w:r>
-        <w:rPr>
-          <w:rFonts w:ascii="Times New Roman" w:hAnsi="Times New Roman" w:cs="Times New Roman"/>
-          <w:sz w:val="28"/>
-        </w:rPr>
-        <w:t>.</w:t>
+        <w:t>Открывается окно навыков.</w:t>
+      </w:r>
+    </w:p>
+    <w:p>
+      <w:pPr>
+        <w:spacing w:after="0"/>
+        <w:ind w:left="708" w:firstLine="708"/>
+        <w:rPr>
+          <w:rFonts w:ascii="Times New Roman" w:hAnsi="Times New Roman" w:cs="Times New Roman"/>
+          <w:sz w:val="28"/>
+        </w:rPr>
+      </w:pPr>
+      <w:r>
+        <w:rPr>
+          <w:rFonts w:ascii="Times New Roman" w:hAnsi="Times New Roman" w:cs="Times New Roman"/>
+          <w:sz w:val="28"/>
+        </w:rPr>
+        <w:t>Пользователь выбирает навык, который хочет изучить.</w:t>
+      </w:r>
+    </w:p>
+    <w:p>
+      <w:pPr>
+        <w:spacing w:after="0"/>
+        <w:ind w:left="708" w:firstLine="708"/>
+        <w:rPr>
+          <w:rFonts w:ascii="Times New Roman" w:hAnsi="Times New Roman" w:cs="Times New Roman"/>
+          <w:sz w:val="28"/>
+        </w:rPr>
+      </w:pPr>
+      <w:r>
+        <w:rPr>
+          <w:rFonts w:ascii="Times New Roman" w:hAnsi="Times New Roman" w:cs="Times New Roman"/>
+          <w:sz w:val="28"/>
+        </w:rPr>
+        <w:t>Пользователь нажимает «Подтвердить распределение».</w:t>
       </w:r>
     </w:p>
     <w:p>
@@ -2198,213 +2865,6 @@
     </w:p>
     <w:p>
       <w:pPr>
-        <w:spacing w:after="0"/>
-        <w:ind w:left="1416"/>
-        <w:rPr>
-          <w:rFonts w:ascii="Times New Roman" w:hAnsi="Times New Roman" w:cs="Times New Roman"/>
-          <w:sz w:val="28"/>
-        </w:rPr>
-      </w:pPr>
-      <w:r>
-        <w:rPr>
-          <w:rFonts w:ascii="Times New Roman" w:hAnsi="Times New Roman" w:cs="Times New Roman"/>
-          <w:sz w:val="28"/>
-        </w:rPr>
-        <w:t>Изменяется содержимое инвентаря.</w:t>
-      </w:r>
-    </w:p>
-    <w:p>
-      <w:pPr>
-        <w:pStyle w:val="a3"/>
-        <w:numPr>
-          <w:ilvl w:val="0"/>
-          <w:numId w:val="1"/>
-        </w:numPr>
-        <w:spacing w:after="0"/>
-        <w:rPr>
-          <w:rFonts w:ascii="Times New Roman" w:hAnsi="Times New Roman" w:cs="Times New Roman"/>
-          <w:b/>
-          <w:sz w:val="28"/>
-        </w:rPr>
-      </w:pPr>
-      <w:r>
-        <w:rPr>
-          <w:rFonts w:ascii="Times New Roman" w:hAnsi="Times New Roman" w:cs="Times New Roman"/>
-          <w:b/>
-          <w:sz w:val="28"/>
-        </w:rPr>
-        <w:t>Сражаться с противником</w:t>
-      </w:r>
-    </w:p>
-    <w:p>
-      <w:pPr>
-        <w:pStyle w:val="a3"/>
-        <w:numPr>
-          <w:ilvl w:val="1"/>
-          <w:numId w:val="1"/>
-        </w:numPr>
-        <w:spacing w:after="0"/>
-        <w:rPr>
-          <w:rFonts w:ascii="Times New Roman" w:hAnsi="Times New Roman" w:cs="Times New Roman"/>
-          <w:b/>
-          <w:sz w:val="28"/>
-        </w:rPr>
-      </w:pPr>
-      <w:r>
-        <w:rPr>
-          <w:rFonts w:ascii="Times New Roman" w:hAnsi="Times New Roman" w:cs="Times New Roman"/>
-          <w:b/>
-          <w:sz w:val="28"/>
-        </w:rPr>
-        <w:t>Краткое описание</w:t>
-      </w:r>
-    </w:p>
-    <w:p>
-      <w:pPr>
-        <w:spacing w:after="0"/>
-        <w:ind w:left="708" w:firstLine="708"/>
-        <w:rPr>
-          <w:rFonts w:ascii="Times New Roman" w:hAnsi="Times New Roman" w:cs="Times New Roman"/>
-          <w:sz w:val="28"/>
-        </w:rPr>
-      </w:pPr>
-      <w:r>
-        <w:rPr>
-          <w:rFonts w:ascii="Times New Roman" w:hAnsi="Times New Roman" w:cs="Times New Roman"/>
-          <w:sz w:val="28"/>
-        </w:rPr>
-        <w:t xml:space="preserve">Данный вариант использования позволяет пользователю </w:t>
-      </w:r>
-      <w:r>
-        <w:rPr>
-          <w:rFonts w:ascii="Times New Roman" w:hAnsi="Times New Roman" w:cs="Times New Roman"/>
-          <w:sz w:val="28"/>
-        </w:rPr>
-        <w:t>сражаться с противниками.</w:t>
-      </w:r>
-    </w:p>
-    <w:p>
-      <w:pPr>
-        <w:pStyle w:val="a3"/>
-        <w:numPr>
-          <w:ilvl w:val="1"/>
-          <w:numId w:val="1"/>
-        </w:numPr>
-        <w:spacing w:after="0"/>
-        <w:rPr>
-          <w:rFonts w:ascii="Times New Roman" w:hAnsi="Times New Roman" w:cs="Times New Roman"/>
-          <w:b/>
-          <w:sz w:val="28"/>
-        </w:rPr>
-      </w:pPr>
-      <w:r>
-        <w:rPr>
-          <w:rFonts w:ascii="Times New Roman" w:hAnsi="Times New Roman" w:cs="Times New Roman"/>
-          <w:b/>
-          <w:sz w:val="28"/>
-        </w:rPr>
-        <w:t>Предусловия</w:t>
-      </w:r>
-    </w:p>
-    <w:p>
-      <w:pPr>
-        <w:spacing w:after="0"/>
-        <w:ind w:left="1416"/>
-        <w:rPr>
-          <w:rFonts w:ascii="Times New Roman" w:hAnsi="Times New Roman" w:cs="Times New Roman"/>
-          <w:sz w:val="28"/>
-        </w:rPr>
-      </w:pPr>
-      <w:r>
-        <w:rPr>
-          <w:rFonts w:ascii="Times New Roman" w:hAnsi="Times New Roman" w:cs="Times New Roman"/>
-          <w:sz w:val="28"/>
-        </w:rPr>
-        <w:t>В поле видимости находится противник.</w:t>
-      </w:r>
-    </w:p>
-    <w:p>
-      <w:pPr>
-        <w:pStyle w:val="a3"/>
-        <w:numPr>
-          <w:ilvl w:val="1"/>
-          <w:numId w:val="1"/>
-        </w:numPr>
-        <w:spacing w:after="0"/>
-        <w:rPr>
-          <w:rFonts w:ascii="Times New Roman" w:hAnsi="Times New Roman" w:cs="Times New Roman"/>
-          <w:b/>
-          <w:sz w:val="28"/>
-        </w:rPr>
-      </w:pPr>
-      <w:r>
-        <w:rPr>
-          <w:rFonts w:ascii="Times New Roman" w:hAnsi="Times New Roman" w:cs="Times New Roman"/>
-          <w:b/>
-          <w:sz w:val="28"/>
-        </w:rPr>
-        <w:t>Основной поток событий</w:t>
-      </w:r>
-    </w:p>
-    <w:p>
-      <w:pPr>
-        <w:spacing w:after="0"/>
-        <w:ind w:left="708" w:firstLine="708"/>
-        <w:rPr>
-          <w:rFonts w:ascii="Times New Roman" w:hAnsi="Times New Roman" w:cs="Times New Roman"/>
-          <w:sz w:val="28"/>
-        </w:rPr>
-      </w:pPr>
-      <w:r>
-        <w:rPr>
-          <w:rFonts w:ascii="Times New Roman" w:hAnsi="Times New Roman" w:cs="Times New Roman"/>
-          <w:sz w:val="28"/>
-        </w:rPr>
-        <w:t>Пользователь производит одно касание по врагу (тап) для удара оружием.</w:t>
-      </w:r>
-    </w:p>
-    <w:p>
-      <w:pPr>
-        <w:spacing w:after="0"/>
-        <w:ind w:left="708" w:firstLine="708"/>
-        <w:rPr>
-          <w:rFonts w:ascii="Times New Roman" w:hAnsi="Times New Roman" w:cs="Times New Roman"/>
-          <w:sz w:val="28"/>
-        </w:rPr>
-      </w:pPr>
-      <w:r>
-        <w:rPr>
-          <w:rFonts w:ascii="Times New Roman" w:hAnsi="Times New Roman" w:cs="Times New Roman"/>
-          <w:sz w:val="28"/>
-        </w:rPr>
-        <w:t>Пользователь делает два (три) тапа для использования способностей.</w:t>
-      </w:r>
-    </w:p>
-    <w:p>
-      <w:pPr>
-        <w:pStyle w:val="a3"/>
-        <w:numPr>
-          <w:ilvl w:val="1"/>
-          <w:numId w:val="1"/>
-        </w:numPr>
-        <w:spacing w:after="0"/>
-        <w:rPr>
-          <w:rFonts w:ascii="Times New Roman" w:hAnsi="Times New Roman" w:cs="Times New Roman"/>
-          <w:b/>
-          <w:sz w:val="28"/>
-        </w:rPr>
-      </w:pPr>
-      <w:r>
-        <w:rPr>
-          <w:rFonts w:ascii="Times New Roman" w:hAnsi="Times New Roman" w:cs="Times New Roman"/>
-          <w:b/>
-          <w:sz w:val="28"/>
-        </w:rPr>
-        <w:t>Постусловия</w:t>
-      </w:r>
-    </w:p>
-    <w:p>
-      <w:pPr>
         <w:pStyle w:val="a3"/>
         <w:spacing w:after="0"/>
         <w:ind w:left="1440"/>
@@ -2418,468 +2878,8 @@
           <w:rFonts w:ascii="Times New Roman" w:hAnsi="Times New Roman" w:cs="Times New Roman"/>
           <w:sz w:val="28"/>
         </w:rPr>
-        <w:t>Противнику наносится урон, накладывается негативный эффект.</w:t>
-      </w:r>
-    </w:p>
-    <w:p>
-      <w:pPr>
-        <w:pStyle w:val="a3"/>
-        <w:numPr>
-          <w:ilvl w:val="0"/>
-          <w:numId w:val="1"/>
-        </w:numPr>
-        <w:spacing w:after="0"/>
-        <w:rPr>
-          <w:rFonts w:ascii="Times New Roman" w:hAnsi="Times New Roman" w:cs="Times New Roman"/>
-          <w:b/>
-          <w:sz w:val="28"/>
-        </w:rPr>
-      </w:pPr>
-      <w:r>
-        <w:rPr>
-          <w:rFonts w:ascii="Times New Roman" w:hAnsi="Times New Roman" w:cs="Times New Roman"/>
-          <w:b/>
-          <w:sz w:val="28"/>
-        </w:rPr>
-        <w:t xml:space="preserve"> Перемещаться между локациями</w:t>
-      </w:r>
-    </w:p>
-    <w:p>
-      <w:pPr>
-        <w:pStyle w:val="a3"/>
-        <w:numPr>
-          <w:ilvl w:val="1"/>
-          <w:numId w:val="1"/>
-        </w:numPr>
-        <w:spacing w:after="0"/>
-        <w:rPr>
-          <w:rFonts w:ascii="Times New Roman" w:hAnsi="Times New Roman" w:cs="Times New Roman"/>
-          <w:b/>
-          <w:sz w:val="28"/>
-        </w:rPr>
-      </w:pPr>
-      <w:r>
-        <w:rPr>
-          <w:rFonts w:ascii="Times New Roman" w:hAnsi="Times New Roman" w:cs="Times New Roman"/>
-          <w:b/>
-          <w:sz w:val="28"/>
-        </w:rPr>
-        <w:t>Краткое описание</w:t>
-      </w:r>
-    </w:p>
-    <w:p>
-      <w:pPr>
-        <w:spacing w:after="0"/>
-        <w:ind w:left="708" w:firstLine="708"/>
-        <w:rPr>
-          <w:rFonts w:ascii="Times New Roman" w:hAnsi="Times New Roman" w:cs="Times New Roman"/>
-          <w:sz w:val="28"/>
-        </w:rPr>
-      </w:pPr>
-      <w:r>
-        <w:rPr>
-          <w:rFonts w:ascii="Times New Roman" w:hAnsi="Times New Roman" w:cs="Times New Roman"/>
-          <w:sz w:val="28"/>
-        </w:rPr>
-        <w:t xml:space="preserve">Данный вариант использования позволяет пользователю </w:t>
-      </w:r>
-      <w:r>
-        <w:rPr>
-          <w:rFonts w:ascii="Times New Roman" w:hAnsi="Times New Roman" w:cs="Times New Roman"/>
-          <w:sz w:val="28"/>
-        </w:rPr>
-        <w:t>перемещать своего персонажа между локациями.</w:t>
-      </w:r>
-    </w:p>
-    <w:p>
-      <w:pPr>
-        <w:pStyle w:val="a3"/>
-        <w:numPr>
-          <w:ilvl w:val="1"/>
-          <w:numId w:val="1"/>
-        </w:numPr>
-        <w:spacing w:after="0"/>
-        <w:rPr>
-          <w:rFonts w:ascii="Times New Roman" w:hAnsi="Times New Roman" w:cs="Times New Roman"/>
-          <w:b/>
-          <w:sz w:val="28"/>
-        </w:rPr>
-      </w:pPr>
-      <w:r>
-        <w:rPr>
-          <w:rFonts w:ascii="Times New Roman" w:hAnsi="Times New Roman" w:cs="Times New Roman"/>
-          <w:b/>
-          <w:sz w:val="28"/>
-        </w:rPr>
-        <w:t>Предусловия</w:t>
-      </w:r>
-    </w:p>
-    <w:p>
-      <w:pPr>
-        <w:spacing w:after="0"/>
-        <w:ind w:left="1416"/>
-        <w:rPr>
-          <w:rFonts w:ascii="Times New Roman" w:hAnsi="Times New Roman" w:cs="Times New Roman"/>
-          <w:sz w:val="28"/>
-        </w:rPr>
-      </w:pPr>
-      <w:r>
-        <w:rPr>
-          <w:rFonts w:ascii="Times New Roman" w:hAnsi="Times New Roman" w:cs="Times New Roman"/>
-          <w:sz w:val="28"/>
-        </w:rPr>
-        <w:t>Отсутствуют.</w:t>
-      </w:r>
-    </w:p>
-    <w:p>
-      <w:pPr>
-        <w:pStyle w:val="a3"/>
-        <w:numPr>
-          <w:ilvl w:val="1"/>
-          <w:numId w:val="1"/>
-        </w:numPr>
-        <w:spacing w:after="0"/>
-        <w:rPr>
-          <w:rFonts w:ascii="Times New Roman" w:hAnsi="Times New Roman" w:cs="Times New Roman"/>
-          <w:b/>
-          <w:sz w:val="28"/>
-        </w:rPr>
-      </w:pPr>
-      <w:r>
-        <w:rPr>
-          <w:rFonts w:ascii="Times New Roman" w:hAnsi="Times New Roman" w:cs="Times New Roman"/>
-          <w:b/>
-          <w:sz w:val="28"/>
-        </w:rPr>
-        <w:t>Основной поток событий</w:t>
-      </w:r>
-    </w:p>
-    <w:p>
-      <w:pPr>
-        <w:spacing w:after="0"/>
-        <w:ind w:left="708" w:firstLine="708"/>
-        <w:rPr>
-          <w:rFonts w:ascii="Times New Roman" w:hAnsi="Times New Roman" w:cs="Times New Roman"/>
-          <w:sz w:val="28"/>
-        </w:rPr>
-      </w:pPr>
-      <w:r>
-        <w:rPr>
-          <w:rFonts w:ascii="Times New Roman" w:hAnsi="Times New Roman" w:cs="Times New Roman"/>
-          <w:sz w:val="28"/>
-        </w:rPr>
-        <w:t>Пользователь доходит персонажем до специальной области локации – перехода.</w:t>
-      </w:r>
-    </w:p>
-    <w:p>
-      <w:pPr>
-        <w:spacing w:after="0"/>
-        <w:ind w:left="708" w:firstLine="708"/>
-        <w:rPr>
-          <w:rFonts w:ascii="Times New Roman" w:hAnsi="Times New Roman" w:cs="Times New Roman"/>
-          <w:sz w:val="28"/>
-        </w:rPr>
-      </w:pPr>
-      <w:r>
-        <w:rPr>
-          <w:rFonts w:ascii="Times New Roman" w:hAnsi="Times New Roman" w:cs="Times New Roman"/>
-          <w:sz w:val="28"/>
-        </w:rPr>
-        <w:t>Пользователь нажимает на переход.</w:t>
-      </w:r>
-    </w:p>
-    <w:p>
-      <w:pPr>
-        <w:pStyle w:val="a3"/>
-        <w:numPr>
-          <w:ilvl w:val="1"/>
-          <w:numId w:val="1"/>
-        </w:numPr>
-        <w:spacing w:after="0"/>
-        <w:rPr>
-          <w:rFonts w:ascii="Times New Roman" w:hAnsi="Times New Roman" w:cs="Times New Roman"/>
-          <w:b/>
-          <w:sz w:val="28"/>
-        </w:rPr>
-      </w:pPr>
-      <w:r>
-        <w:rPr>
-          <w:rFonts w:ascii="Times New Roman" w:hAnsi="Times New Roman" w:cs="Times New Roman"/>
-          <w:b/>
-          <w:sz w:val="28"/>
-        </w:rPr>
-        <w:t>Постусловия</w:t>
-      </w:r>
-    </w:p>
-    <w:p>
-      <w:pPr>
-        <w:pStyle w:val="a3"/>
-        <w:spacing w:after="0"/>
-        <w:ind w:left="1440"/>
-        <w:rPr>
-          <w:rFonts w:ascii="Times New Roman" w:hAnsi="Times New Roman" w:cs="Times New Roman"/>
-          <w:sz w:val="28"/>
-        </w:rPr>
-      </w:pPr>
-      <w:r>
-        <w:rPr>
-          <w:rFonts w:ascii="Times New Roman" w:hAnsi="Times New Roman" w:cs="Times New Roman"/>
-          <w:sz w:val="28"/>
-        </w:rPr>
-        <w:t>Персонаж перемещается на другую локацию.</w:t>
-      </w:r>
-    </w:p>
-    <w:p>
-      <w:pPr>
-        <w:pStyle w:val="a3"/>
-        <w:numPr>
-          <w:ilvl w:val="0"/>
-          <w:numId w:val="1"/>
-        </w:numPr>
-        <w:spacing w:after="0"/>
-        <w:rPr>
-          <w:rFonts w:ascii="Times New Roman" w:hAnsi="Times New Roman" w:cs="Times New Roman"/>
-          <w:b/>
-          <w:sz w:val="28"/>
-        </w:rPr>
-      </w:pPr>
-      <w:r>
-        <w:rPr>
-          <w:rFonts w:ascii="Times New Roman" w:hAnsi="Times New Roman" w:cs="Times New Roman"/>
-          <w:b/>
-          <w:sz w:val="28"/>
-        </w:rPr>
-        <w:t xml:space="preserve"> Изучать новые пассивные навыки</w:t>
-      </w:r>
-    </w:p>
-    <w:p>
-      <w:pPr>
-        <w:pStyle w:val="a3"/>
-        <w:numPr>
-          <w:ilvl w:val="1"/>
-          <w:numId w:val="1"/>
-        </w:numPr>
-        <w:spacing w:after="0"/>
-        <w:rPr>
-          <w:rFonts w:ascii="Times New Roman" w:hAnsi="Times New Roman" w:cs="Times New Roman"/>
-          <w:b/>
-          <w:sz w:val="28"/>
-        </w:rPr>
-      </w:pPr>
-      <w:r>
-        <w:rPr>
-          <w:rFonts w:ascii="Times New Roman" w:hAnsi="Times New Roman" w:cs="Times New Roman"/>
-          <w:b/>
-          <w:sz w:val="28"/>
-        </w:rPr>
-        <w:t>Краткое описание</w:t>
-      </w:r>
-    </w:p>
-    <w:p>
-      <w:pPr>
-        <w:spacing w:after="0"/>
-        <w:ind w:left="708" w:firstLine="708"/>
-        <w:rPr>
-          <w:rFonts w:ascii="Times New Roman" w:hAnsi="Times New Roman" w:cs="Times New Roman"/>
-          <w:sz w:val="28"/>
-        </w:rPr>
-      </w:pPr>
-      <w:r>
-        <w:rPr>
-          <w:rFonts w:ascii="Times New Roman" w:hAnsi="Times New Roman" w:cs="Times New Roman"/>
-          <w:sz w:val="28"/>
-        </w:rPr>
-        <w:t xml:space="preserve">Данный вариант использования позволяет пользователю </w:t>
-      </w:r>
-      <w:r>
-        <w:rPr>
-          <w:rFonts w:ascii="Times New Roman" w:hAnsi="Times New Roman" w:cs="Times New Roman"/>
-          <w:sz w:val="28"/>
-        </w:rPr>
-        <w:t>по получении очка навыка изучать пассивные навыки.</w:t>
-      </w:r>
-    </w:p>
-    <w:p>
-      <w:pPr>
-        <w:pStyle w:val="a3"/>
-        <w:numPr>
-          <w:ilvl w:val="1"/>
-          <w:numId w:val="1"/>
-        </w:numPr>
-        <w:spacing w:after="0"/>
-        <w:rPr>
-          <w:rFonts w:ascii="Times New Roman" w:hAnsi="Times New Roman" w:cs="Times New Roman"/>
-          <w:b/>
-          <w:sz w:val="28"/>
-        </w:rPr>
-      </w:pPr>
-      <w:r>
-        <w:rPr>
-          <w:rFonts w:ascii="Times New Roman" w:hAnsi="Times New Roman" w:cs="Times New Roman"/>
-          <w:b/>
-          <w:sz w:val="28"/>
-        </w:rPr>
-        <w:t>Предусловия</w:t>
-      </w:r>
-    </w:p>
-    <w:p>
-      <w:pPr>
-        <w:spacing w:after="0"/>
-        <w:ind w:left="1416"/>
-        <w:rPr>
-          <w:rFonts w:ascii="Times New Roman" w:hAnsi="Times New Roman" w:cs="Times New Roman"/>
-          <w:sz w:val="28"/>
-        </w:rPr>
-      </w:pPr>
-      <w:r>
-        <w:rPr>
-          <w:rFonts w:ascii="Times New Roman" w:hAnsi="Times New Roman" w:cs="Times New Roman"/>
-          <w:sz w:val="28"/>
-        </w:rPr>
-        <w:t>Нераспределенное очко навыков.</w:t>
-      </w:r>
-    </w:p>
-    <w:p>
-      <w:pPr>
-        <w:pStyle w:val="a3"/>
-        <w:numPr>
-          <w:ilvl w:val="1"/>
-          <w:numId w:val="1"/>
-        </w:numPr>
-        <w:spacing w:after="0"/>
-        <w:rPr>
-          <w:rFonts w:ascii="Times New Roman" w:hAnsi="Times New Roman" w:cs="Times New Roman"/>
-          <w:b/>
-          <w:sz w:val="28"/>
-        </w:rPr>
-      </w:pPr>
-      <w:r>
-        <w:rPr>
-          <w:rFonts w:ascii="Times New Roman" w:hAnsi="Times New Roman" w:cs="Times New Roman"/>
-          <w:b/>
-          <w:sz w:val="28"/>
-        </w:rPr>
-        <w:t>Основной поток событий</w:t>
-      </w:r>
-    </w:p>
-    <w:p>
-      <w:pPr>
-        <w:spacing w:after="0"/>
-        <w:ind w:left="708" w:firstLine="708"/>
-        <w:rPr>
-          <w:rFonts w:ascii="Times New Roman" w:hAnsi="Times New Roman" w:cs="Times New Roman"/>
-          <w:sz w:val="28"/>
-        </w:rPr>
-      </w:pPr>
-      <w:r>
-        <w:rPr>
-          <w:rFonts w:ascii="Times New Roman" w:hAnsi="Times New Roman" w:cs="Times New Roman"/>
-          <w:sz w:val="28"/>
-        </w:rPr>
-        <w:t xml:space="preserve">Пользователь </w:t>
-      </w:r>
-      <w:r>
-        <w:rPr>
-          <w:rFonts w:ascii="Times New Roman" w:hAnsi="Times New Roman" w:cs="Times New Roman"/>
-          <w:sz w:val="28"/>
-        </w:rPr>
-        <w:t>нажимает на кнопку «Навыки».</w:t>
-      </w:r>
-    </w:p>
-    <w:p>
-      <w:pPr>
-        <w:spacing w:after="0"/>
-        <w:ind w:left="708" w:firstLine="708"/>
-        <w:rPr>
-          <w:rFonts w:ascii="Times New Roman" w:hAnsi="Times New Roman" w:cs="Times New Roman"/>
-          <w:sz w:val="28"/>
-        </w:rPr>
-      </w:pPr>
-      <w:r>
-        <w:rPr>
-          <w:rFonts w:ascii="Times New Roman" w:hAnsi="Times New Roman" w:cs="Times New Roman"/>
-          <w:sz w:val="28"/>
-        </w:rPr>
-        <w:t>Открывается окно навыков.</w:t>
-      </w:r>
-    </w:p>
-    <w:p>
-      <w:pPr>
-        <w:spacing w:after="0"/>
-        <w:ind w:left="708" w:firstLine="708"/>
-        <w:rPr>
-          <w:rFonts w:ascii="Times New Roman" w:hAnsi="Times New Roman" w:cs="Times New Roman"/>
-          <w:sz w:val="28"/>
-        </w:rPr>
-      </w:pPr>
-      <w:r>
-        <w:rPr>
-          <w:rFonts w:ascii="Times New Roman" w:hAnsi="Times New Roman" w:cs="Times New Roman"/>
-          <w:sz w:val="28"/>
-        </w:rPr>
-        <w:t>Пользователь выбирает навык, который хочет изучить.</w:t>
-      </w:r>
-    </w:p>
-    <w:p>
-      <w:pPr>
-        <w:spacing w:after="0"/>
-        <w:ind w:left="708" w:firstLine="708"/>
-        <w:rPr>
-          <w:rFonts w:ascii="Times New Roman" w:hAnsi="Times New Roman" w:cs="Times New Roman"/>
-          <w:sz w:val="28"/>
-        </w:rPr>
-      </w:pPr>
-      <w:r>
-        <w:rPr>
-          <w:rFonts w:ascii="Times New Roman" w:hAnsi="Times New Roman" w:cs="Times New Roman"/>
-          <w:sz w:val="28"/>
-        </w:rPr>
-        <w:t>Пользователь нажимает «Подтвердить распределение».</w:t>
-      </w:r>
-    </w:p>
-    <w:p>
-      <w:pPr>
-        <w:pStyle w:val="a3"/>
-        <w:numPr>
-          <w:ilvl w:val="1"/>
-          <w:numId w:val="1"/>
-        </w:numPr>
-        <w:spacing w:after="0"/>
-        <w:rPr>
-          <w:rFonts w:ascii="Times New Roman" w:hAnsi="Times New Roman" w:cs="Times New Roman"/>
-          <w:b/>
-          <w:sz w:val="28"/>
-        </w:rPr>
-      </w:pPr>
-      <w:r>
-        <w:rPr>
-          <w:rFonts w:ascii="Times New Roman" w:hAnsi="Times New Roman" w:cs="Times New Roman"/>
-          <w:b/>
-          <w:sz w:val="28"/>
-        </w:rPr>
-        <w:lastRenderedPageBreak/>
-        <w:t>Постусловия</w:t>
-      </w:r>
-    </w:p>
-    <w:p>
-      <w:pPr>
-        <w:pStyle w:val="a3"/>
-        <w:spacing w:after="0"/>
-        <w:ind w:left="1440"/>
-        <w:rPr>
-          <w:rFonts w:ascii="Times New Roman" w:hAnsi="Times New Roman" w:cs="Times New Roman"/>
-          <w:sz w:val="28"/>
-        </w:rPr>
-      </w:pPr>
-      <w:r>
-        <w:rPr>
-          <w:rFonts w:ascii="Times New Roman" w:hAnsi="Times New Roman" w:cs="Times New Roman"/>
-          <w:sz w:val="28"/>
-        </w:rPr>
         <w:t>Добавляется пассивный навык.</w:t>
       </w:r>
-      <w:bookmarkStart w:id="0" w:name="_GoBack"/>
-      <w:bookmarkEnd w:id="0"/>
     </w:p>
     <w:p>
       <w:pPr>
